--- a/EntryTask/21-30/TwentyFifthEntryTask.docx
+++ b/EntryTask/21-30/TwentyFifthEntryTask.docx
@@ -15,19 +15,7 @@
         <w:rPr>
           <w:u w:val="single"/>
         </w:rPr>
-        <w:t>2/</w:t>
-      </w:r>
-      <w:r>
-        <w:rPr>
-          <w:u w:val="single"/>
-        </w:rPr>
-        <w:t>26</w:t>
-      </w:r>
-      <w:r>
-        <w:rPr>
-          <w:u w:val="single"/>
-        </w:rPr>
-        <w:t>/2024</w:t>
+        <w:t>2/26/2024</w:t>
       </w:r>
       <w:r>
         <w:t>______________</w:t>
@@ -61,19 +49,7 @@
         <w:rPr>
           <w:u w:val="single"/>
         </w:rPr>
-        <w:t>2/</w:t>
-      </w:r>
-      <w:r>
-        <w:rPr>
-          <w:u w:val="single"/>
-        </w:rPr>
-        <w:t>27</w:t>
-      </w:r>
-      <w:r>
-        <w:rPr>
-          <w:u w:val="single"/>
-        </w:rPr>
-        <w:t>/2024</w:t>
+        <w:t>2/27/2024</w:t>
       </w:r>
       <w:r>
         <w:t>______________</w:t>
@@ -101,19 +77,31 @@
         <w:rPr>
           <w:u w:val="single"/>
         </w:rPr>
-        <w:t>2/2</w:t>
+        <w:t>2/28/2024</w:t>
+      </w:r>
+      <w:r>
+        <w:t>______________</w:t>
+      </w:r>
+    </w:p>
+    <w:p>
+      <w:pPr>
+        <w:pBdr>
+          <w:bottom w:val="single" w:sz="12" w:space="1" w:color="auto"/>
+        </w:pBdr>
+      </w:pPr>
+      <w:r>
+        <w:t>No School</w:t>
+      </w:r>
+    </w:p>
+    <w:p>
+      <w:r>
+        <w:t>Date: ____</w:t>
       </w:r>
       <w:r>
         <w:rPr>
           <w:u w:val="single"/>
         </w:rPr>
-        <w:t>8</w:t>
-      </w:r>
-      <w:r>
-        <w:rPr>
-          <w:u w:val="single"/>
-        </w:rPr>
-        <w:t>/2024</w:t>
+        <w:t>2/29/2024</w:t>
       </w:r>
       <w:r>
         <w:t>______________</w:t>
@@ -141,59 +129,7 @@
         <w:rPr>
           <w:u w:val="single"/>
         </w:rPr>
-        <w:t>2/2</w:t>
-      </w:r>
-      <w:r>
-        <w:rPr>
-          <w:u w:val="single"/>
-        </w:rPr>
-        <w:t>9</w:t>
-      </w:r>
-      <w:r>
-        <w:rPr>
-          <w:u w:val="single"/>
-        </w:rPr>
-        <w:t>/2024</w:t>
-      </w:r>
-      <w:r>
-        <w:t>______________</w:t>
-      </w:r>
-    </w:p>
-    <w:p>
-      <w:pPr>
-        <w:pBdr>
-          <w:bottom w:val="single" w:sz="12" w:space="1" w:color="auto"/>
-        </w:pBdr>
-      </w:pPr>
-    </w:p>
-    <w:p>
-      <w:pPr>
-        <w:pBdr>
-          <w:bottom w:val="single" w:sz="12" w:space="1" w:color="auto"/>
-        </w:pBdr>
-      </w:pPr>
-    </w:p>
-    <w:p>
-      <w:r>
-        <w:t>Date: ____</w:t>
-      </w:r>
-      <w:r>
-        <w:rPr>
-          <w:u w:val="single"/>
-        </w:rPr>
-        <w:t>2/</w:t>
-      </w:r>
-      <w:r>
-        <w:rPr>
-          <w:u w:val="single"/>
-        </w:rPr>
-        <w:t>30</w:t>
-      </w:r>
-      <w:r>
-        <w:rPr>
-          <w:u w:val="single"/>
-        </w:rPr>
-        <w:t>/2024</w:t>
+        <w:t>2/30/2024</w:t>
       </w:r>
       <w:r>
         <w:t>______________</w:t>

--- a/EntryTask/21-30/TwentyFifthEntryTask.docx
+++ b/EntryTask/21-30/TwentyFifthEntryTask.docx
@@ -63,13 +63,6 @@
       </w:pPr>
     </w:p>
     <w:p>
-      <w:pPr>
-        <w:pBdr>
-          <w:bottom w:val="single" w:sz="12" w:space="1" w:color="auto"/>
-        </w:pBdr>
-      </w:pPr>
-    </w:p>
-    <w:p>
       <w:r>
         <w:t>Date: ____</w:t>
       </w:r>
@@ -115,13 +108,6 @@
       </w:pPr>
     </w:p>
     <w:p>
-      <w:pPr>
-        <w:pBdr>
-          <w:bottom w:val="single" w:sz="12" w:space="1" w:color="auto"/>
-        </w:pBdr>
-      </w:pPr>
-    </w:p>
-    <w:p>
       <w:r>
         <w:t>Date: ____</w:t>
       </w:r>
@@ -129,13 +115,30 @@
         <w:rPr>
           <w:u w:val="single"/>
         </w:rPr>
-        <w:t>2/30/2024</w:t>
+        <w:t>3</w:t>
+      </w:r>
+      <w:r>
+        <w:rPr>
+          <w:u w:val="single"/>
+        </w:rPr>
+        <w:t>/</w:t>
+      </w:r>
+      <w:r>
+        <w:rPr>
+          <w:u w:val="single"/>
+        </w:rPr>
+        <w:t>01</w:t>
+      </w:r>
+      <w:r>
+        <w:rPr>
+          <w:u w:val="single"/>
+        </w:rPr>
+        <w:t>/2024</w:t>
       </w:r>
       <w:r>
         <w:t>______________</w:t>
       </w:r>
     </w:p>
-    <w:p/>
     <w:p/>
     <w:sectPr>
       <w:pgSz w:w="12240" w:h="15840"/>

--- a/EntryTask/21-30/TwentyFifthEntryTask.docx
+++ b/EntryTask/21-30/TwentyFifthEntryTask.docx
@@ -61,6 +61,9 @@
           <w:bottom w:val="single" w:sz="12" w:space="1" w:color="auto"/>
         </w:pBdr>
       </w:pPr>
+      <w:r>
+        <w:t>Sub didn’t write the entry task.</w:t>
+      </w:r>
     </w:p>
     <w:p>
       <w:r>
@@ -106,6 +109,9 @@
           <w:bottom w:val="single" w:sz="12" w:space="1" w:color="auto"/>
         </w:pBdr>
       </w:pPr>
+      <w:r>
+        <w:t>Sub didn’t write the entry task.</w:t>
+      </w:r>
     </w:p>
     <w:p>
       <w:r>

--- a/EntryTask/21-30/TwentyFifthEntryTask.docx
+++ b/EntryTask/21-30/TwentyFifthEntryTask.docx
@@ -15,7 +15,25 @@
         <w:rPr>
           <w:u w:val="single"/>
         </w:rPr>
-        <w:t>2/26/2024</w:t>
+        <w:t>3</w:t>
+      </w:r>
+      <w:r>
+        <w:rPr>
+          <w:u w:val="single"/>
+        </w:rPr>
+        <w:t>/</w:t>
+      </w:r>
+      <w:r>
+        <w:rPr>
+          <w:u w:val="single"/>
+        </w:rPr>
+        <w:t>04</w:t>
+      </w:r>
+      <w:r>
+        <w:rPr>
+          <w:u w:val="single"/>
+        </w:rPr>
+        <w:t>/2024</w:t>
       </w:r>
       <w:r>
         <w:t>______________</w:t>
@@ -28,7 +46,39 @@
         </w:pBdr>
       </w:pPr>
       <w:r>
-        <w:t xml:space="preserve">We don’t use it too much because it adds a lot of space that needs to be filled or there might be space that isn’t even used and that would be a waste. </w:t>
+        <w:t xml:space="preserve">  </w:t>
+      </w:r>
+    </w:p>
+    <w:p>
+      <w:r>
+        <w:t>Date: ____</w:t>
+      </w:r>
+      <w:r>
+        <w:rPr>
+          <w:u w:val="single"/>
+        </w:rPr>
+        <w:t>3</w:t>
+      </w:r>
+      <w:r>
+        <w:rPr>
+          <w:u w:val="single"/>
+        </w:rPr>
+        <w:t>/</w:t>
+      </w:r>
+      <w:r>
+        <w:rPr>
+          <w:u w:val="single"/>
+        </w:rPr>
+        <w:t>05</w:t>
+      </w:r>
+      <w:r>
+        <w:rPr>
+          <w:u w:val="single"/>
+        </w:rPr>
+        <w:t>/2024</w:t>
+      </w:r>
+      <w:r>
+        <w:t>______________</w:t>
       </w:r>
     </w:p>
     <w:p>
@@ -37,9 +87,6 @@
           <w:bottom w:val="single" w:sz="12" w:space="1" w:color="auto"/>
         </w:pBdr>
       </w:pPr>
-      <w:r>
-        <w:t xml:space="preserve">Can’t create overhang or cavity and it can’t generate water.   </w:t>
-      </w:r>
     </w:p>
     <w:p>
       <w:r>
@@ -49,7 +96,25 @@
         <w:rPr>
           <w:u w:val="single"/>
         </w:rPr>
-        <w:t>2/27/2024</w:t>
+        <w:t>3</w:t>
+      </w:r>
+      <w:r>
+        <w:rPr>
+          <w:u w:val="single"/>
+        </w:rPr>
+        <w:t>/</w:t>
+      </w:r>
+      <w:r>
+        <w:rPr>
+          <w:u w:val="single"/>
+        </w:rPr>
+        <w:t>06</w:t>
+      </w:r>
+      <w:r>
+        <w:rPr>
+          <w:u w:val="single"/>
+        </w:rPr>
+        <w:t>/2024</w:t>
       </w:r>
       <w:r>
         <w:t>______________</w:t>
@@ -61,9 +126,6 @@
           <w:bottom w:val="single" w:sz="12" w:space="1" w:color="auto"/>
         </w:pBdr>
       </w:pPr>
-      <w:r>
-        <w:t>Sub didn’t write the entry task.</w:t>
-      </w:r>
     </w:p>
     <w:p>
       <w:r>
@@ -73,7 +135,25 @@
         <w:rPr>
           <w:u w:val="single"/>
         </w:rPr>
-        <w:t>2/28/2024</w:t>
+        <w:t>3</w:t>
+      </w:r>
+      <w:r>
+        <w:rPr>
+          <w:u w:val="single"/>
+        </w:rPr>
+        <w:t>/</w:t>
+      </w:r>
+      <w:r>
+        <w:rPr>
+          <w:u w:val="single"/>
+        </w:rPr>
+        <w:t>07</w:t>
+      </w:r>
+      <w:r>
+        <w:rPr>
+          <w:u w:val="single"/>
+        </w:rPr>
+        <w:t>/2024</w:t>
       </w:r>
       <w:r>
         <w:t>______________</w:t>
@@ -85,9 +165,6 @@
           <w:bottom w:val="single" w:sz="12" w:space="1" w:color="auto"/>
         </w:pBdr>
       </w:pPr>
-      <w:r>
-        <w:t>No School</w:t>
-      </w:r>
     </w:p>
     <w:p>
       <w:r>
@@ -97,30 +174,6 @@
         <w:rPr>
           <w:u w:val="single"/>
         </w:rPr>
-        <w:t>2/29/2024</w:t>
-      </w:r>
-      <w:r>
-        <w:t>______________</w:t>
-      </w:r>
-    </w:p>
-    <w:p>
-      <w:pPr>
-        <w:pBdr>
-          <w:bottom w:val="single" w:sz="12" w:space="1" w:color="auto"/>
-        </w:pBdr>
-      </w:pPr>
-      <w:r>
-        <w:t>Sub didn’t write the entry task.</w:t>
-      </w:r>
-    </w:p>
-    <w:p>
-      <w:r>
-        <w:t>Date: ____</w:t>
-      </w:r>
-      <w:r>
-        <w:rPr>
-          <w:u w:val="single"/>
-        </w:rPr>
         <w:t>3</w:t>
       </w:r>
       <w:r>
@@ -133,7 +186,7 @@
         <w:rPr>
           <w:u w:val="single"/>
         </w:rPr>
-        <w:t>01</w:t>
+        <w:t>08</w:t>
       </w:r>
       <w:r>
         <w:rPr>

--- a/EntryTask/21-30/TwentyFifthEntryTask.docx
+++ b/EntryTask/21-30/TwentyFifthEntryTask.docx
@@ -46,7 +46,33 @@
         </w:pBdr>
       </w:pPr>
       <w:r>
-        <w:t xml:space="preserve">  </w:t>
+        <w:t xml:space="preserve">The process to creating physical prototypes as quickly as possible </w:t>
+      </w:r>
+      <w:r>
+        <w:t>and inserting them immediately.</w:t>
+      </w:r>
+    </w:p>
+    <w:p>
+      <w:pPr>
+        <w:pBdr>
+          <w:bottom w:val="single" w:sz="12" w:space="1" w:color="auto"/>
+        </w:pBdr>
+      </w:pPr>
+      <w:r>
+        <w:t xml:space="preserve">It’s a good skill because it ensures that models are being picked into production as soon as possible, and not being left out and getting unused. </w:t>
+      </w:r>
+      <w:r>
+        <w:t xml:space="preserve"> </w:t>
+      </w:r>
+    </w:p>
+    <w:p>
+      <w:pPr>
+        <w:pBdr>
+          <w:bottom w:val="single" w:sz="12" w:space="1" w:color="auto"/>
+        </w:pBdr>
+      </w:pPr>
+      <w:r>
+        <w:t xml:space="preserve"> </w:t>
       </w:r>
     </w:p>
     <w:p>

--- a/EntryTask/21-30/TwentyFifthEntryTask.docx
+++ b/EntryTask/21-30/TwentyFifthEntryTask.docx
@@ -49,7 +49,10 @@
         <w:t xml:space="preserve">The process to creating physical prototypes as quickly as possible </w:t>
       </w:r>
       <w:r>
-        <w:t>and inserting them immediately.</w:t>
+        <w:t>and inserting them immediately</w:t>
+      </w:r>
+      <w:r>
+        <w:t>,</w:t>
       </w:r>
     </w:p>
     <w:p>
@@ -105,6 +108,26 @@
       </w:r>
       <w:r>
         <w:t>______________</w:t>
+      </w:r>
+    </w:p>
+    <w:p>
+      <w:pPr>
+        <w:pBdr>
+          <w:bottom w:val="single" w:sz="12" w:space="1" w:color="auto"/>
+        </w:pBdr>
+      </w:pPr>
+      <w:r>
+        <w:t xml:space="preserve">When you are dealing with negative space like trying to make a hollow pipe, </w:t>
+      </w:r>
+    </w:p>
+    <w:p>
+      <w:pPr>
+        <w:pBdr>
+          <w:bottom w:val="single" w:sz="12" w:space="1" w:color="auto"/>
+        </w:pBdr>
+      </w:pPr>
+      <w:r>
+        <w:t>You shouldn’t use it when the object doesn’t have any exposed negative spaces.</w:t>
       </w:r>
     </w:p>
     <w:p>

--- a/EntryTask/21-30/TwentyFifthEntryTask.docx
+++ b/EntryTask/21-30/TwentyFifthEntryTask.docx
@@ -167,6 +167,42 @@
       </w:r>
       <w:r>
         <w:t>______________</w:t>
+      </w:r>
+    </w:p>
+    <w:p>
+      <w:pPr>
+        <w:pBdr>
+          <w:bottom w:val="single" w:sz="12" w:space="1" w:color="auto"/>
+        </w:pBdr>
+      </w:pPr>
+      <w:r>
+        <w:t>Check the base offset and make sure it is set to the top of the ground,</w:t>
+      </w:r>
+    </w:p>
+    <w:p>
+      <w:pPr>
+        <w:pBdr>
+          <w:bottom w:val="single" w:sz="12" w:space="1" w:color="auto"/>
+        </w:pBdr>
+      </w:pPr>
+      <w:r>
+        <w:t xml:space="preserve">You didn’t </w:t>
+      </w:r>
+      <w:proofErr w:type="spellStart"/>
+      <w:r>
+        <w:t>rebake</w:t>
+      </w:r>
+      <w:proofErr w:type="spellEnd"/>
+      <w:r>
+        <w:t xml:space="preserve"> the nav mesh but </w:t>
+      </w:r>
+      <w:proofErr w:type="spellStart"/>
+      <w:r>
+        <w:t>rebakeing</w:t>
+      </w:r>
+      <w:proofErr w:type="spellEnd"/>
+      <w:r>
+        <w:t xml:space="preserve"> should fix the problem. </w:t>
       </w:r>
     </w:p>
     <w:p>

--- a/EntryTask/21-30/TwentyFifthEntryTask.docx
+++ b/EntryTask/21-30/TwentyFifthEntryTask.docx
@@ -242,6 +242,47 @@
       </w:r>
       <w:r>
         <w:t>______________</w:t>
+      </w:r>
+    </w:p>
+    <w:p>
+      <w:pPr>
+        <w:pBdr>
+          <w:bottom w:val="single" w:sz="12" w:space="1" w:color="auto"/>
+        </w:pBdr>
+      </w:pPr>
+      <w:r>
+        <w:t xml:space="preserve">A </w:t>
+      </w:r>
+      <w:proofErr w:type="spellStart"/>
+      <w:r>
+        <w:t>rigidbody</w:t>
+      </w:r>
+      <w:proofErr w:type="spellEnd"/>
+      <w:r>
+        <w:t xml:space="preserve"> need to be on it for it to collide,</w:t>
+      </w:r>
+    </w:p>
+    <w:p>
+      <w:pPr>
+        <w:pBdr>
+          <w:bottom w:val="single" w:sz="12" w:space="1" w:color="auto"/>
+        </w:pBdr>
+      </w:pPr>
+      <w:proofErr w:type="spellStart"/>
+      <w:r>
+        <w:t>Raycast</w:t>
+      </w:r>
+      <w:proofErr w:type="spellEnd"/>
+      <w:r>
+        <w:t xml:space="preserve"> is a line that is drawn out immediately where the mouse is </w:t>
+      </w:r>
+      <w:proofErr w:type="gramStart"/>
+      <w:r>
+        <w:t>pointing</w:t>
+      </w:r>
+      <w:proofErr w:type="gramEnd"/>
+      <w:r>
+        <w:t xml:space="preserve"> and projectile is like throwing a ball in a straight line and waiting for it to fly through the air and hit an object. </w:t>
       </w:r>
     </w:p>
     <w:p>

--- a/EntryTask/21-30/TwentyFifthEntryTask.docx
+++ b/EntryTask/21-30/TwentyFifthEntryTask.docx
@@ -324,7 +324,34 @@
         <w:t>______________</w:t>
       </w:r>
     </w:p>
-    <w:p/>
+    <w:p>
+      <w:r>
+        <w:t xml:space="preserve">You can use fixed joint or spring joint depending on how you want </w:t>
+      </w:r>
+      <w:r>
+        <w:t>the</w:t>
+      </w:r>
+      <w:r>
+        <w:t xml:space="preserve"> chain</w:t>
+      </w:r>
+      <w:r>
+        <w:t xml:space="preserve"> to react</w:t>
+      </w:r>
+      <w:r>
+        <w:t xml:space="preserve">, </w:t>
+      </w:r>
+    </w:p>
+    <w:p>
+      <w:r>
+        <w:t xml:space="preserve">Set the break force to an amount of force you want that would be </w:t>
+      </w:r>
+      <w:r>
+        <w:t>needed</w:t>
+      </w:r>
+      <w:r>
+        <w:t xml:space="preserve"> to break the chain.</w:t>
+      </w:r>
+    </w:p>
     <w:sectPr>
       <w:pgSz w:w="12240" w:h="15840"/>
       <w:pgMar w:top="1440" w:right="1440" w:bottom="1440" w:left="1440" w:header="720" w:footer="720" w:gutter="0"/>
